--- a/소프캡디관련문서/리스펙/성공회대_소프_캡디.docx
+++ b/소프캡디관련문서/리스펙/성공회대_소프_캡디.docx
@@ -10,59 +10,23 @@
         <w:t xml:space="preserve"> </w:t>
       </w:r>
     </w:p>
+    <w:p/>
     <w:p>
-      <w:pPr>
-        <w:rPr>
-          <w:lang w:eastAsia="ko-Kore-KR"/>
-        </w:rPr>
-      </w:pPr>
-    </w:p>
-    <w:p>
-      <w:pPr>
-        <w:rPr>
-          <w:lang w:eastAsia="ko-Kore-KR"/>
-        </w:rPr>
-      </w:pPr>
       <w:r>
-        <w:rPr>
-          <w:lang w:eastAsia="ko-Kore-KR"/>
-        </w:rPr>
         <w:t>https://github.com/choiyk/Itda</w:t>
       </w:r>
     </w:p>
+    <w:p/>
     <w:p>
-      <w:pPr>
-        <w:rPr>
-          <w:lang w:eastAsia="ko-Kore-KR"/>
-        </w:rPr>
-      </w:pPr>
-    </w:p>
-    <w:p>
-      <w:pPr>
-        <w:rPr>
-          <w:lang w:eastAsia="ko-Kore-KR"/>
-        </w:rPr>
-      </w:pPr>
       <w:r>
-        <w:rPr>
-          <w:lang w:eastAsia="ko-Kore-KR"/>
-        </w:rPr>
         <w:t>https://github.com/SKHU-STUDY/StudySearch</w:t>
       </w:r>
     </w:p>
+    <w:p/>
     <w:p>
-      <w:pPr>
-        <w:rPr>
-          <w:lang w:eastAsia="ko-Kore-KR"/>
-        </w:rPr>
-      </w:pPr>
-    </w:p>
-    <w:p>
-      <w:pPr>
-        <w:rPr>
-          <w:lang w:eastAsia="ko-Kore-KR"/>
-        </w:rPr>
-      </w:pPr>
+      <w:r>
+        <w:t>https://github.com/SorryKim/2023_capstone</w:t>
+      </w:r>
     </w:p>
     <w:sectPr>
       <w:pgSz w:w="11906" w:h="16838"/>
